--- a/files/1èreG6/004 cours d'Allemand du 17 09 2019.docx
+++ b/files/1èreG6/004 cours d'Allemand du 17 09 2019.docx
@@ -1,6 +1,6 @@
 
 <file path=word/document.xml><?xml version="1.0" encoding="utf-8"?>
-<w:document xmlns:wpc="http://schemas.microsoft.com/office/word/2010/wordprocessingCanvas" xmlns:cx="http://schemas.microsoft.com/office/drawing/2014/chartex" xmlns:cx1="http://schemas.microsoft.com/office/drawing/2015/9/8/chartex" xmlns:cx2="http://schemas.microsoft.com/office/drawing/2015/10/21/chartex" xmlns:cx3="http://schemas.microsoft.com/office/drawing/2016/5/9/chartex" xmlns:cx4="http://schemas.microsoft.com/office/drawing/2016/5/10/chartex" xmlns:cx5="http://schemas.microsoft.com/office/drawing/2016/5/11/chartex" xmlns:cx6="http://schemas.microsoft.com/office/drawing/2016/5/12/chartex" xmlns:cx7="http://schemas.microsoft.com/office/drawing/2016/5/13/chartex" xmlns:cx8="http://schemas.microsoft.com/office/drawing/2016/5/14/chartex" xmlns:mc="http://schemas.openxmlformats.org/markup-compatibility/2006" xmlns:aink="http://schemas.microsoft.com/office/drawing/2016/ink" xmlns:am3d="http://schemas.microsoft.com/office/drawing/2017/model3d" xmlns:o="urn:schemas-microsoft-com:office:office" xmlns:r="http://schemas.openxmlformats.org/officeDocument/2006/relationships" xmlns:m="http://schemas.openxmlformats.org/officeDocument/2006/math" xmlns:v="urn:schemas-microsoft-com:vml" xmlns:wp14="http://schemas.microsoft.com/office/word/2010/wordprocessingDrawing" xmlns:wp="http://schemas.openxmlformats.org/drawingml/2006/wordprocessingDrawing" xmlns:w10="urn:schemas-microsoft-com:office:word" xmlns:w="http://schemas.openxmlformats.org/wordprocessingml/2006/main" xmlns:w14="http://schemas.microsoft.com/office/word/2010/wordml" xmlns:w15="http://schemas.microsoft.com/office/word/2012/wordml" xmlns:w16cid="http://schemas.microsoft.com/office/word/2016/wordml/cid" xmlns:w16se="http://schemas.microsoft.com/office/word/2015/wordml/symex" xmlns:wpg="http://schemas.microsoft.com/office/word/2010/wordprocessingGroup" xmlns:wpi="http://schemas.microsoft.com/office/word/2010/wordprocessingInk" xmlns:wne="http://schemas.microsoft.com/office/word/2006/wordml" xmlns:wps="http://schemas.microsoft.com/office/word/2010/wordprocessingShape" mc:Ignorable="w14 w15 w16se w16cid wp14">
+<w:document xmlns:wpc="http://schemas.microsoft.com/office/word/2010/wordprocessingCanvas" xmlns:cx="http://schemas.microsoft.com/office/drawing/2014/chartex" xmlns:cx1="http://schemas.microsoft.com/office/drawing/2015/9/8/chartex" xmlns:cx2="http://schemas.microsoft.com/office/drawing/2015/10/21/chartex" xmlns:cx3="http://schemas.microsoft.com/office/drawing/2016/5/9/chartex" xmlns:cx4="http://schemas.microsoft.com/office/drawing/2016/5/10/chartex" xmlns:cx5="http://schemas.microsoft.com/office/drawing/2016/5/11/chartex" xmlns:cx6="http://schemas.microsoft.com/office/drawing/2016/5/12/chartex" xmlns:cx7="http://schemas.microsoft.com/office/drawing/2016/5/13/chartex" xmlns:cx8="http://schemas.microsoft.com/office/drawing/2016/5/14/chartex" xmlns:mc="http://schemas.openxmlformats.org/markup-compatibility/2006" xmlns:aink="http://schemas.microsoft.com/office/drawing/2016/ink" xmlns:am3d="http://schemas.microsoft.com/office/drawing/2017/model3d" xmlns:o="urn:schemas-microsoft-com:office:office" xmlns:r="http://schemas.openxmlformats.org/officeDocument/2006/relationships" xmlns:m="http://schemas.openxmlformats.org/officeDocument/2006/math" xmlns:v="urn:schemas-microsoft-com:vml" xmlns:wp14="http://schemas.microsoft.com/office/word/2010/wordprocessingDrawing" xmlns:wp="http://schemas.openxmlformats.org/drawingml/2006/wordprocessingDrawing" xmlns:w10="urn:schemas-microsoft-com:office:word" xmlns:w="http://schemas.openxmlformats.org/wordprocessingml/2006/main" xmlns:w14="http://schemas.microsoft.com/office/word/2010/wordml" xmlns:w15="http://schemas.microsoft.com/office/word/2012/wordml" xmlns:w16cex="http://schemas.microsoft.com/office/word/2018/wordml/cex" xmlns:w16cid="http://schemas.microsoft.com/office/word/2016/wordml/cid" xmlns:w16="http://schemas.microsoft.com/office/word/2018/wordml" xmlns:w16se="http://schemas.microsoft.com/office/word/2015/wordml/symex" xmlns:wpg="http://schemas.microsoft.com/office/word/2010/wordprocessingGroup" xmlns:wpi="http://schemas.microsoft.com/office/word/2010/wordprocessingInk" xmlns:wne="http://schemas.microsoft.com/office/word/2006/wordml" xmlns:wps="http://schemas.microsoft.com/office/word/2010/wordprocessingShape" mc:Ignorable="w14 w15 w16se w16cid w16 w16cex wp14">
   <w:body>
     <w:p>
       <w:pPr>
@@ -1082,105 +1082,15 @@
         <w:t>-ung</w:t>
       </w:r>
       <w:r>
-        <w:t xml:space="preserve"> sont féminins et prennent -en</w:t>
-      </w:r>
-      <w:bookmarkStart w:id="0" w:name="_GoBack"/>
-      <w:bookmarkEnd w:id="0"/>
-      <w:r>
-        <w:t xml:space="preserve"> au pluriel.</w:t>
-      </w:r>
-    </w:p>
-    <w:p>
-      <w:pPr>
-        <w:rPr>
-          <w:lang w:val="de-DE"/>
-        </w:rPr>
-      </w:pPr>
-      <w:r>
-        <w:rPr>
-          <w:noProof/>
-          <w:lang w:val="de-DE"/>
-        </w:rPr>
-        <mc:AlternateContent>
-          <mc:Choice Requires="wps">
-            <w:drawing>
-              <wp:anchor distT="0" distB="0" distL="114300" distR="114300" simplePos="0" relativeHeight="251659264" behindDoc="0" locked="0" layoutInCell="1" allowOverlap="1" wp14:anchorId="14276560" wp14:editId="07941843">
-                <wp:simplePos x="0" y="0"/>
-                <wp:positionH relativeFrom="margin">
-                  <wp:posOffset>-1252</wp:posOffset>
-                </wp:positionH>
-                <wp:positionV relativeFrom="paragraph">
-                  <wp:posOffset>297547</wp:posOffset>
-                </wp:positionV>
-                <wp:extent cx="5787677" cy="2124317"/>
-                <wp:effectExtent l="0" t="0" r="22860" b="28575"/>
-                <wp:wrapNone/>
-                <wp:docPr id="2" name="Rectangle 2"/>
-                <wp:cNvGraphicFramePr/>
-                <a:graphic xmlns:a="http://schemas.openxmlformats.org/drawingml/2006/main">
-                  <a:graphicData uri="http://schemas.microsoft.com/office/word/2010/wordprocessingShape">
-                    <wps:wsp>
-                      <wps:cNvSpPr/>
-                      <wps:spPr>
-                        <a:xfrm>
-                          <a:off x="0" y="0"/>
-                          <a:ext cx="5787677" cy="2124317"/>
-                        </a:xfrm>
-                        <a:prstGeom prst="rect">
-                          <a:avLst/>
-                        </a:prstGeom>
-                        <a:solidFill>
-                          <a:schemeClr val="bg1"/>
-                        </a:solidFill>
-                        <a:ln>
-                          <a:solidFill>
-                            <a:schemeClr val="bg1"/>
-                          </a:solidFill>
-                        </a:ln>
-                      </wps:spPr>
-                      <wps:style>
-                        <a:lnRef idx="2">
-                          <a:schemeClr val="accent1">
-                            <a:shade val="50000"/>
-                          </a:schemeClr>
-                        </a:lnRef>
-                        <a:fillRef idx="1">
-                          <a:schemeClr val="accent1"/>
-                        </a:fillRef>
-                        <a:effectRef idx="0">
-                          <a:schemeClr val="accent1"/>
-                        </a:effectRef>
-                        <a:fontRef idx="minor">
-                          <a:schemeClr val="lt1"/>
-                        </a:fontRef>
-                      </wps:style>
-                      <wps:bodyPr rot="0" spcFirstLastPara="0" vertOverflow="overflow" horzOverflow="overflow" vert="horz" wrap="square" lIns="91440" tIns="45720" rIns="91440" bIns="45720" numCol="1" spcCol="0" rtlCol="0" fromWordArt="0" anchor="ctr" anchorCtr="0" forceAA="0" compatLnSpc="1">
-                        <a:prstTxWarp prst="textNoShape">
-                          <a:avLst/>
-                        </a:prstTxWarp>
-                        <a:noAutofit/>
-                      </wps:bodyPr>
-                    </wps:wsp>
-                  </a:graphicData>
-                </a:graphic>
-                <wp14:sizeRelH relativeFrom="margin">
-                  <wp14:pctWidth>0</wp14:pctWidth>
-                </wp14:sizeRelH>
-                <wp14:sizeRelV relativeFrom="margin">
-                  <wp14:pctHeight>0</wp14:pctHeight>
-                </wp14:sizeRelV>
-              </wp:anchor>
-            </w:drawing>
-          </mc:Choice>
-          <mc:Fallback>
-            <w:pict>
-              <v:rect w14:anchorId="606B4D3B" id="Rectangle 2" o:spid="_x0000_s1026" style="position:absolute;margin-left:-.1pt;margin-top:23.45pt;width:455.7pt;height:167.25pt;z-index:251659264;visibility:visible;mso-wrap-style:square;mso-width-percent:0;mso-height-percent:0;mso-wrap-distance-left:9pt;mso-wrap-distance-top:0;mso-wrap-distance-right:9pt;mso-wrap-distance-bottom:0;mso-position-horizontal:absolute;mso-position-horizontal-relative:margin;mso-position-vertical:absolute;mso-position-vertical-relative:text;mso-width-percent:0;mso-height-percent:0;mso-width-relative:margin;mso-height-relative:margin;v-text-anchor:middle" o:gfxdata="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" fillcolor="white [3212]" strokecolor="white [3212]" strokeweight="1pt">
-                <w10:wrap anchorx="margin"/>
-              </v:rect>
-            </w:pict>
-          </mc:Fallback>
-        </mc:AlternateContent>
-      </w:r>
+        <w:t xml:space="preserve"> sont féminins et prennent -en au pluriel.</w:t>
+      </w:r>
+    </w:p>
+    <w:p>
+      <w:pPr>
+        <w:rPr>
+          <w:lang w:val="de-DE"/>
+        </w:rPr>
+      </w:pPr>
     </w:p>
     <w:tbl>
       <w:tblPr>
@@ -1479,6 +1389,91 @@
             </w:pPr>
             <w:r>
               <w:rPr>
+                <w:noProof/>
+                <w:lang w:val="de-DE"/>
+              </w:rPr>
+              <mc:AlternateContent>
+                <mc:Choice Requires="wps">
+                  <w:drawing>
+                    <wp:anchor distT="0" distB="0" distL="114300" distR="114300" simplePos="0" relativeHeight="251659264" behindDoc="0" locked="0" layoutInCell="1" allowOverlap="1" wp14:anchorId="14276560" wp14:editId="07F92BA5">
+                      <wp:simplePos x="0" y="0"/>
+                      <wp:positionH relativeFrom="margin">
+                        <wp:posOffset>-1370711</wp:posOffset>
+                      </wp:positionH>
+                      <wp:positionV relativeFrom="paragraph">
+                        <wp:posOffset>-597027</wp:posOffset>
+                      </wp:positionV>
+                      <wp:extent cx="6085205" cy="2197227"/>
+                      <wp:effectExtent l="0" t="0" r="10795" b="12700"/>
+                      <wp:wrapNone/>
+                      <wp:docPr id="2" name="Rectangle 2"/>
+                      <wp:cNvGraphicFramePr/>
+                      <a:graphic xmlns:a="http://schemas.openxmlformats.org/drawingml/2006/main">
+                        <a:graphicData uri="http://schemas.microsoft.com/office/word/2010/wordprocessingShape">
+                          <wps:wsp>
+                            <wps:cNvSpPr/>
+                            <wps:spPr>
+                              <a:xfrm>
+                                <a:off x="0" y="0"/>
+                                <a:ext cx="6085205" cy="2197227"/>
+                              </a:xfrm>
+                              <a:prstGeom prst="rect">
+                                <a:avLst/>
+                              </a:prstGeom>
+                              <a:solidFill>
+                                <a:schemeClr val="bg1"/>
+                              </a:solidFill>
+                              <a:ln>
+                                <a:solidFill>
+                                  <a:schemeClr val="bg1"/>
+                                </a:solidFill>
+                              </a:ln>
+                            </wps:spPr>
+                            <wps:style>
+                              <a:lnRef idx="2">
+                                <a:schemeClr val="accent1">
+                                  <a:shade val="50000"/>
+                                </a:schemeClr>
+                              </a:lnRef>
+                              <a:fillRef idx="1">
+                                <a:schemeClr val="accent1"/>
+                              </a:fillRef>
+                              <a:effectRef idx="0">
+                                <a:schemeClr val="accent1"/>
+                              </a:effectRef>
+                              <a:fontRef idx="minor">
+                                <a:schemeClr val="lt1"/>
+                              </a:fontRef>
+                            </wps:style>
+                            <wps:bodyPr rot="0" spcFirstLastPara="0" vertOverflow="overflow" horzOverflow="overflow" vert="horz" wrap="square" lIns="91440" tIns="45720" rIns="91440" bIns="45720" numCol="1" spcCol="0" rtlCol="0" fromWordArt="0" anchor="ctr" anchorCtr="0" forceAA="0" compatLnSpc="1">
+                              <a:prstTxWarp prst="textNoShape">
+                                <a:avLst/>
+                              </a:prstTxWarp>
+                              <a:noAutofit/>
+                            </wps:bodyPr>
+                          </wps:wsp>
+                        </a:graphicData>
+                      </a:graphic>
+                      <wp14:sizeRelH relativeFrom="margin">
+                        <wp14:pctWidth>0</wp14:pctWidth>
+                      </wp14:sizeRelH>
+                      <wp14:sizeRelV relativeFrom="margin">
+                        <wp14:pctHeight>0</wp14:pctHeight>
+                      </wp14:sizeRelV>
+                    </wp:anchor>
+                  </w:drawing>
+                </mc:Choice>
+                <mc:Fallback>
+                  <w:pict>
+                    <v:rect w14:anchorId="50AADEE9" id="Rectangle 2" o:spid="_x0000_s1026" style="position:absolute;margin-left:-107.95pt;margin-top:-47pt;width:479.15pt;height:173pt;z-index:251659264;visibility:visible;mso-wrap-style:square;mso-width-percent:0;mso-height-percent:0;mso-wrap-distance-left:9pt;mso-wrap-distance-top:0;mso-wrap-distance-right:9pt;mso-wrap-distance-bottom:0;mso-position-horizontal:absolute;mso-position-horizontal-relative:margin;mso-position-vertical:absolute;mso-position-vertical-relative:text;mso-width-percent:0;mso-height-percent:0;mso-width-relative:margin;mso-height-relative:margin;v-text-anchor:middle" o:gfxdata="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" fillcolor="white [3212]" strokecolor="white [3212]" strokeweight="1pt">
+                      <w10:wrap anchorx="margin"/>
+                    </v:rect>
+                  </w:pict>
+                </mc:Fallback>
+              </mc:AlternateContent>
+            </w:r>
+            <w:r>
+              <w:rPr>
                 <w:lang w:val="de-DE"/>
               </w:rPr>
               <w:t xml:space="preserve">Meine Ferien im Finnland sind schön. Es war im Winter. Ich habe Schifahren, lügen, …. Ich habe mit meine Familie gegeht. Sie sind schön und wir sind gut schihausen. Wir stehen in „Hotel alpin“. Alle tag heben wir Schifahren. Der Schnee sind </w:t>
@@ -1538,7 +1533,7 @@
 </file>
 
 <file path=word/endnotes.xml><?xml version="1.0" encoding="utf-8"?>
-<w:endnotes xmlns:wpc="http://schemas.microsoft.com/office/word/2010/wordprocessingCanvas" xmlns:cx="http://schemas.microsoft.com/office/drawing/2014/chartex" xmlns:cx1="http://schemas.microsoft.com/office/drawing/2015/9/8/chartex" xmlns:cx2="http://schemas.microsoft.com/office/drawing/2015/10/21/chartex" xmlns:cx3="http://schemas.microsoft.com/office/drawing/2016/5/9/chartex" xmlns:cx4="http://schemas.microsoft.com/office/drawing/2016/5/10/chartex" xmlns:cx5="http://schemas.microsoft.com/office/drawing/2016/5/11/chartex" xmlns:cx6="http://schemas.microsoft.com/office/drawing/2016/5/12/chartex" xmlns:cx7="http://schemas.microsoft.com/office/drawing/2016/5/13/chartex" xmlns:cx8="http://schemas.microsoft.com/office/drawing/2016/5/14/chartex" xmlns:mc="http://schemas.openxmlformats.org/markup-compatibility/2006" xmlns:aink="http://schemas.microsoft.com/office/drawing/2016/ink" xmlns:am3d="http://schemas.microsoft.com/office/drawing/2017/model3d" xmlns:o="urn:schemas-microsoft-com:office:office" xmlns:r="http://schemas.openxmlformats.org/officeDocument/2006/relationships" xmlns:m="http://schemas.openxmlformats.org/officeDocument/2006/math" xmlns:v="urn:schemas-microsoft-com:vml" xmlns:wp14="http://schemas.microsoft.com/office/word/2010/wordprocessingDrawing" xmlns:wp="http://schemas.openxmlformats.org/drawingml/2006/wordprocessingDrawing" xmlns:w10="urn:schemas-microsoft-com:office:word" xmlns:w="http://schemas.openxmlformats.org/wordprocessingml/2006/main" xmlns:w14="http://schemas.microsoft.com/office/word/2010/wordml" xmlns:w15="http://schemas.microsoft.com/office/word/2012/wordml" xmlns:w16cid="http://schemas.microsoft.com/office/word/2016/wordml/cid" xmlns:w16se="http://schemas.microsoft.com/office/word/2015/wordml/symex" xmlns:wpg="http://schemas.microsoft.com/office/word/2010/wordprocessingGroup" xmlns:wpi="http://schemas.microsoft.com/office/word/2010/wordprocessingInk" xmlns:wne="http://schemas.microsoft.com/office/word/2006/wordml" xmlns:wps="http://schemas.microsoft.com/office/word/2010/wordprocessingShape" mc:Ignorable="w14 w15 w16se w16cid wp14">
+<w:endnotes xmlns:wpc="http://schemas.microsoft.com/office/word/2010/wordprocessingCanvas" xmlns:cx="http://schemas.microsoft.com/office/drawing/2014/chartex" xmlns:cx1="http://schemas.microsoft.com/office/drawing/2015/9/8/chartex" xmlns:cx2="http://schemas.microsoft.com/office/drawing/2015/10/21/chartex" xmlns:cx3="http://schemas.microsoft.com/office/drawing/2016/5/9/chartex" xmlns:cx4="http://schemas.microsoft.com/office/drawing/2016/5/10/chartex" xmlns:cx5="http://schemas.microsoft.com/office/drawing/2016/5/11/chartex" xmlns:cx6="http://schemas.microsoft.com/office/drawing/2016/5/12/chartex" xmlns:cx7="http://schemas.microsoft.com/office/drawing/2016/5/13/chartex" xmlns:cx8="http://schemas.microsoft.com/office/drawing/2016/5/14/chartex" xmlns:mc="http://schemas.openxmlformats.org/markup-compatibility/2006" xmlns:aink="http://schemas.microsoft.com/office/drawing/2016/ink" xmlns:am3d="http://schemas.microsoft.com/office/drawing/2017/model3d" xmlns:o="urn:schemas-microsoft-com:office:office" xmlns:r="http://schemas.openxmlformats.org/officeDocument/2006/relationships" xmlns:m="http://schemas.openxmlformats.org/officeDocument/2006/math" xmlns:v="urn:schemas-microsoft-com:vml" xmlns:wp14="http://schemas.microsoft.com/office/word/2010/wordprocessingDrawing" xmlns:wp="http://schemas.openxmlformats.org/drawingml/2006/wordprocessingDrawing" xmlns:w10="urn:schemas-microsoft-com:office:word" xmlns:w="http://schemas.openxmlformats.org/wordprocessingml/2006/main" xmlns:w14="http://schemas.microsoft.com/office/word/2010/wordml" xmlns:w15="http://schemas.microsoft.com/office/word/2012/wordml" xmlns:w16cex="http://schemas.microsoft.com/office/word/2018/wordml/cex" xmlns:w16cid="http://schemas.microsoft.com/office/word/2016/wordml/cid" xmlns:w16="http://schemas.microsoft.com/office/word/2018/wordml" xmlns:w16se="http://schemas.microsoft.com/office/word/2015/wordml/symex" xmlns:wpg="http://schemas.microsoft.com/office/word/2010/wordprocessingGroup" xmlns:wpi="http://schemas.microsoft.com/office/word/2010/wordprocessingInk" xmlns:wne="http://schemas.microsoft.com/office/word/2006/wordml" xmlns:wps="http://schemas.microsoft.com/office/word/2010/wordprocessingShape" mc:Ignorable="w14 w15 w16se w16cid w16 w16cex wp14">
   <w:endnote w:type="separator" w:id="-1">
     <w:p>
       <w:pPr>
@@ -1563,7 +1558,7 @@
 </file>
 
 <file path=word/footer1.xml><?xml version="1.0" encoding="utf-8"?>
-<w:ftr xmlns:wpc="http://schemas.microsoft.com/office/word/2010/wordprocessingCanvas" xmlns:cx="http://schemas.microsoft.com/office/drawing/2014/chartex" xmlns:cx1="http://schemas.microsoft.com/office/drawing/2015/9/8/chartex" xmlns:cx2="http://schemas.microsoft.com/office/drawing/2015/10/21/chartex" xmlns:cx3="http://schemas.microsoft.com/office/drawing/2016/5/9/chartex" xmlns:cx4="http://schemas.microsoft.com/office/drawing/2016/5/10/chartex" xmlns:cx5="http://schemas.microsoft.com/office/drawing/2016/5/11/chartex" xmlns:cx6="http://schemas.microsoft.com/office/drawing/2016/5/12/chartex" xmlns:cx7="http://schemas.microsoft.com/office/drawing/2016/5/13/chartex" xmlns:cx8="http://schemas.microsoft.com/office/drawing/2016/5/14/chartex" xmlns:mc="http://schemas.openxmlformats.org/markup-compatibility/2006" xmlns:aink="http://schemas.microsoft.com/office/drawing/2016/ink" xmlns:am3d="http://schemas.microsoft.com/office/drawing/2017/model3d" xmlns:o="urn:schemas-microsoft-com:office:office" xmlns:r="http://schemas.openxmlformats.org/officeDocument/2006/relationships" xmlns:m="http://schemas.openxmlformats.org/officeDocument/2006/math" xmlns:v="urn:schemas-microsoft-com:vml" xmlns:wp14="http://schemas.microsoft.com/office/word/2010/wordprocessingDrawing" xmlns:wp="http://schemas.openxmlformats.org/drawingml/2006/wordprocessingDrawing" xmlns:w10="urn:schemas-microsoft-com:office:word" xmlns:w="http://schemas.openxmlformats.org/wordprocessingml/2006/main" xmlns:w14="http://schemas.microsoft.com/office/word/2010/wordml" xmlns:w15="http://schemas.microsoft.com/office/word/2012/wordml" xmlns:w16cid="http://schemas.microsoft.com/office/word/2016/wordml/cid" xmlns:w16se="http://schemas.microsoft.com/office/word/2015/wordml/symex" xmlns:wpg="http://schemas.microsoft.com/office/word/2010/wordprocessingGroup" xmlns:wpi="http://schemas.microsoft.com/office/word/2010/wordprocessingInk" xmlns:wne="http://schemas.microsoft.com/office/word/2006/wordml" xmlns:wps="http://schemas.microsoft.com/office/word/2010/wordprocessingShape" mc:Ignorable="w14 w15 w16se w16cid wp14">
+<w:ftr xmlns:wpc="http://schemas.microsoft.com/office/word/2010/wordprocessingCanvas" xmlns:cx="http://schemas.microsoft.com/office/drawing/2014/chartex" xmlns:cx1="http://schemas.microsoft.com/office/drawing/2015/9/8/chartex" xmlns:cx2="http://schemas.microsoft.com/office/drawing/2015/10/21/chartex" xmlns:cx3="http://schemas.microsoft.com/office/drawing/2016/5/9/chartex" xmlns:cx4="http://schemas.microsoft.com/office/drawing/2016/5/10/chartex" xmlns:cx5="http://schemas.microsoft.com/office/drawing/2016/5/11/chartex" xmlns:cx6="http://schemas.microsoft.com/office/drawing/2016/5/12/chartex" xmlns:cx7="http://schemas.microsoft.com/office/drawing/2016/5/13/chartex" xmlns:cx8="http://schemas.microsoft.com/office/drawing/2016/5/14/chartex" xmlns:mc="http://schemas.openxmlformats.org/markup-compatibility/2006" xmlns:aink="http://schemas.microsoft.com/office/drawing/2016/ink" xmlns:am3d="http://schemas.microsoft.com/office/drawing/2017/model3d" xmlns:o="urn:schemas-microsoft-com:office:office" xmlns:r="http://schemas.openxmlformats.org/officeDocument/2006/relationships" xmlns:m="http://schemas.openxmlformats.org/officeDocument/2006/math" xmlns:v="urn:schemas-microsoft-com:vml" xmlns:wp14="http://schemas.microsoft.com/office/word/2010/wordprocessingDrawing" xmlns:wp="http://schemas.openxmlformats.org/drawingml/2006/wordprocessingDrawing" xmlns:w10="urn:schemas-microsoft-com:office:word" xmlns:w="http://schemas.openxmlformats.org/wordprocessingml/2006/main" xmlns:w14="http://schemas.microsoft.com/office/word/2010/wordml" xmlns:w15="http://schemas.microsoft.com/office/word/2012/wordml" xmlns:w16cex="http://schemas.microsoft.com/office/word/2018/wordml/cex" xmlns:w16cid="http://schemas.microsoft.com/office/word/2016/wordml/cid" xmlns:w16="http://schemas.microsoft.com/office/word/2018/wordml" xmlns:w16se="http://schemas.microsoft.com/office/word/2015/wordml/symex" xmlns:wpg="http://schemas.microsoft.com/office/word/2010/wordprocessingGroup" xmlns:wpi="http://schemas.microsoft.com/office/word/2010/wordprocessingInk" xmlns:wne="http://schemas.microsoft.com/office/word/2006/wordml" xmlns:wps="http://schemas.microsoft.com/office/word/2010/wordprocessingShape" mc:Ignorable="w14 w15 w16se w16cid w16 w16cex wp14">
   <w:sdt>
     <w:sdtPr>
       <w:id w:val="1268111406"/>
@@ -1758,7 +1753,7 @@
 </file>
 
 <file path=word/footnotes.xml><?xml version="1.0" encoding="utf-8"?>
-<w:footnotes xmlns:wpc="http://schemas.microsoft.com/office/word/2010/wordprocessingCanvas" xmlns:cx="http://schemas.microsoft.com/office/drawing/2014/chartex" xmlns:cx1="http://schemas.microsoft.com/office/drawing/2015/9/8/chartex" xmlns:cx2="http://schemas.microsoft.com/office/drawing/2015/10/21/chartex" xmlns:cx3="http://schemas.microsoft.com/office/drawing/2016/5/9/chartex" xmlns:cx4="http://schemas.microsoft.com/office/drawing/2016/5/10/chartex" xmlns:cx5="http://schemas.microsoft.com/office/drawing/2016/5/11/chartex" xmlns:cx6="http://schemas.microsoft.com/office/drawing/2016/5/12/chartex" xmlns:cx7="http://schemas.microsoft.com/office/drawing/2016/5/13/chartex" xmlns:cx8="http://schemas.microsoft.com/office/drawing/2016/5/14/chartex" xmlns:mc="http://schemas.openxmlformats.org/markup-compatibility/2006" xmlns:aink="http://schemas.microsoft.com/office/drawing/2016/ink" xmlns:am3d="http://schemas.microsoft.com/office/drawing/2017/model3d" xmlns:o="urn:schemas-microsoft-com:office:office" xmlns:r="http://schemas.openxmlformats.org/officeDocument/2006/relationships" xmlns:m="http://schemas.openxmlformats.org/officeDocument/2006/math" xmlns:v="urn:schemas-microsoft-com:vml" xmlns:wp14="http://schemas.microsoft.com/office/word/2010/wordprocessingDrawing" xmlns:wp="http://schemas.openxmlformats.org/drawingml/2006/wordprocessingDrawing" xmlns:w10="urn:schemas-microsoft-com:office:word" xmlns:w="http://schemas.openxmlformats.org/wordprocessingml/2006/main" xmlns:w14="http://schemas.microsoft.com/office/word/2010/wordml" xmlns:w15="http://schemas.microsoft.com/office/word/2012/wordml" xmlns:w16cid="http://schemas.microsoft.com/office/word/2016/wordml/cid" xmlns:w16se="http://schemas.microsoft.com/office/word/2015/wordml/symex" xmlns:wpg="http://schemas.microsoft.com/office/word/2010/wordprocessingGroup" xmlns:wpi="http://schemas.microsoft.com/office/word/2010/wordprocessingInk" xmlns:wne="http://schemas.microsoft.com/office/word/2006/wordml" xmlns:wps="http://schemas.microsoft.com/office/word/2010/wordprocessingShape" mc:Ignorable="w14 w15 w16se w16cid wp14">
+<w:footnotes xmlns:wpc="http://schemas.microsoft.com/office/word/2010/wordprocessingCanvas" xmlns:cx="http://schemas.microsoft.com/office/drawing/2014/chartex" xmlns:cx1="http://schemas.microsoft.com/office/drawing/2015/9/8/chartex" xmlns:cx2="http://schemas.microsoft.com/office/drawing/2015/10/21/chartex" xmlns:cx3="http://schemas.microsoft.com/office/drawing/2016/5/9/chartex" xmlns:cx4="http://schemas.microsoft.com/office/drawing/2016/5/10/chartex" xmlns:cx5="http://schemas.microsoft.com/office/drawing/2016/5/11/chartex" xmlns:cx6="http://schemas.microsoft.com/office/drawing/2016/5/12/chartex" xmlns:cx7="http://schemas.microsoft.com/office/drawing/2016/5/13/chartex" xmlns:cx8="http://schemas.microsoft.com/office/drawing/2016/5/14/chartex" xmlns:mc="http://schemas.openxmlformats.org/markup-compatibility/2006" xmlns:aink="http://schemas.microsoft.com/office/drawing/2016/ink" xmlns:am3d="http://schemas.microsoft.com/office/drawing/2017/model3d" xmlns:o="urn:schemas-microsoft-com:office:office" xmlns:r="http://schemas.openxmlformats.org/officeDocument/2006/relationships" xmlns:m="http://schemas.openxmlformats.org/officeDocument/2006/math" xmlns:v="urn:schemas-microsoft-com:vml" xmlns:wp14="http://schemas.microsoft.com/office/word/2010/wordprocessingDrawing" xmlns:wp="http://schemas.openxmlformats.org/drawingml/2006/wordprocessingDrawing" xmlns:w10="urn:schemas-microsoft-com:office:word" xmlns:w="http://schemas.openxmlformats.org/wordprocessingml/2006/main" xmlns:w14="http://schemas.microsoft.com/office/word/2010/wordml" xmlns:w15="http://schemas.microsoft.com/office/word/2012/wordml" xmlns:w16cex="http://schemas.microsoft.com/office/word/2018/wordml/cex" xmlns:w16cid="http://schemas.microsoft.com/office/word/2016/wordml/cid" xmlns:w16="http://schemas.microsoft.com/office/word/2018/wordml" xmlns:w16se="http://schemas.microsoft.com/office/word/2015/wordml/symex" xmlns:wpg="http://schemas.microsoft.com/office/word/2010/wordprocessingGroup" xmlns:wpi="http://schemas.microsoft.com/office/word/2010/wordprocessingInk" xmlns:wne="http://schemas.microsoft.com/office/word/2006/wordml" xmlns:wps="http://schemas.microsoft.com/office/word/2010/wordprocessingShape" mc:Ignorable="w14 w15 w16se w16cid w16 w16cex wp14">
   <w:footnote w:type="separator" w:id="-1">
     <w:p>
       <w:pPr>
@@ -1783,7 +1778,7 @@
 </file>
 
 <file path=word/header1.xml><?xml version="1.0" encoding="utf-8"?>
-<w:hdr xmlns:wpc="http://schemas.microsoft.com/office/word/2010/wordprocessingCanvas" xmlns:cx="http://schemas.microsoft.com/office/drawing/2014/chartex" xmlns:cx1="http://schemas.microsoft.com/office/drawing/2015/9/8/chartex" xmlns:cx2="http://schemas.microsoft.com/office/drawing/2015/10/21/chartex" xmlns:cx3="http://schemas.microsoft.com/office/drawing/2016/5/9/chartex" xmlns:cx4="http://schemas.microsoft.com/office/drawing/2016/5/10/chartex" xmlns:cx5="http://schemas.microsoft.com/office/drawing/2016/5/11/chartex" xmlns:cx6="http://schemas.microsoft.com/office/drawing/2016/5/12/chartex" xmlns:cx7="http://schemas.microsoft.com/office/drawing/2016/5/13/chartex" xmlns:cx8="http://schemas.microsoft.com/office/drawing/2016/5/14/chartex" xmlns:mc="http://schemas.openxmlformats.org/markup-compatibility/2006" xmlns:aink="http://schemas.microsoft.com/office/drawing/2016/ink" xmlns:am3d="http://schemas.microsoft.com/office/drawing/2017/model3d" xmlns:o="urn:schemas-microsoft-com:office:office" xmlns:r="http://schemas.openxmlformats.org/officeDocument/2006/relationships" xmlns:m="http://schemas.openxmlformats.org/officeDocument/2006/math" xmlns:v="urn:schemas-microsoft-com:vml" xmlns:wp14="http://schemas.microsoft.com/office/word/2010/wordprocessingDrawing" xmlns:wp="http://schemas.openxmlformats.org/drawingml/2006/wordprocessingDrawing" xmlns:w10="urn:schemas-microsoft-com:office:word" xmlns:w="http://schemas.openxmlformats.org/wordprocessingml/2006/main" xmlns:w14="http://schemas.microsoft.com/office/word/2010/wordml" xmlns:w15="http://schemas.microsoft.com/office/word/2012/wordml" xmlns:w16cid="http://schemas.microsoft.com/office/word/2016/wordml/cid" xmlns:w16se="http://schemas.microsoft.com/office/word/2015/wordml/symex" xmlns:wpg="http://schemas.microsoft.com/office/word/2010/wordprocessingGroup" xmlns:wpi="http://schemas.microsoft.com/office/word/2010/wordprocessingInk" xmlns:wne="http://schemas.microsoft.com/office/word/2006/wordml" xmlns:wps="http://schemas.microsoft.com/office/word/2010/wordprocessingShape" mc:Ignorable="w14 w15 w16se w16cid wp14">
+<w:hdr xmlns:wpc="http://schemas.microsoft.com/office/word/2010/wordprocessingCanvas" xmlns:cx="http://schemas.microsoft.com/office/drawing/2014/chartex" xmlns:cx1="http://schemas.microsoft.com/office/drawing/2015/9/8/chartex" xmlns:cx2="http://schemas.microsoft.com/office/drawing/2015/10/21/chartex" xmlns:cx3="http://schemas.microsoft.com/office/drawing/2016/5/9/chartex" xmlns:cx4="http://schemas.microsoft.com/office/drawing/2016/5/10/chartex" xmlns:cx5="http://schemas.microsoft.com/office/drawing/2016/5/11/chartex" xmlns:cx6="http://schemas.microsoft.com/office/drawing/2016/5/12/chartex" xmlns:cx7="http://schemas.microsoft.com/office/drawing/2016/5/13/chartex" xmlns:cx8="http://schemas.microsoft.com/office/drawing/2016/5/14/chartex" xmlns:mc="http://schemas.openxmlformats.org/markup-compatibility/2006" xmlns:aink="http://schemas.microsoft.com/office/drawing/2016/ink" xmlns:am3d="http://schemas.microsoft.com/office/drawing/2017/model3d" xmlns:o="urn:schemas-microsoft-com:office:office" xmlns:r="http://schemas.openxmlformats.org/officeDocument/2006/relationships" xmlns:m="http://schemas.openxmlformats.org/officeDocument/2006/math" xmlns:v="urn:schemas-microsoft-com:vml" xmlns:wp14="http://schemas.microsoft.com/office/word/2010/wordprocessingDrawing" xmlns:wp="http://schemas.openxmlformats.org/drawingml/2006/wordprocessingDrawing" xmlns:w10="urn:schemas-microsoft-com:office:word" xmlns:w="http://schemas.openxmlformats.org/wordprocessingml/2006/main" xmlns:w14="http://schemas.microsoft.com/office/word/2010/wordml" xmlns:w15="http://schemas.microsoft.com/office/word/2012/wordml" xmlns:w16cex="http://schemas.microsoft.com/office/word/2018/wordml/cex" xmlns:w16cid="http://schemas.microsoft.com/office/word/2016/wordml/cid" xmlns:w16="http://schemas.microsoft.com/office/word/2018/wordml" xmlns:w16se="http://schemas.microsoft.com/office/word/2015/wordml/symex" xmlns:wpg="http://schemas.microsoft.com/office/word/2010/wordprocessingGroup" xmlns:wpi="http://schemas.microsoft.com/office/word/2010/wordprocessingInk" xmlns:wne="http://schemas.microsoft.com/office/word/2006/wordml" xmlns:wps="http://schemas.microsoft.com/office/word/2010/wordprocessingShape" mc:Ignorable="w14 w15 w16se w16cid w16 w16cex wp14">
   <w:p>
     <w:pPr>
       <w:pStyle w:val="En-tte"/>
@@ -1818,7 +1813,7 @@
 </file>
 
 <file path=word/styles.xml><?xml version="1.0" encoding="utf-8"?>
-<w:styles xmlns:mc="http://schemas.openxmlformats.org/markup-compatibility/2006" xmlns:r="http://schemas.openxmlformats.org/officeDocument/2006/relationships" xmlns:w="http://schemas.openxmlformats.org/wordprocessingml/2006/main" xmlns:w14="http://schemas.microsoft.com/office/word/2010/wordml" xmlns:w15="http://schemas.microsoft.com/office/word/2012/wordml" xmlns:w16cid="http://schemas.microsoft.com/office/word/2016/wordml/cid" xmlns:w16se="http://schemas.microsoft.com/office/word/2015/wordml/symex" mc:Ignorable="w14 w15 w16se w16cid">
+<w:styles xmlns:mc="http://schemas.openxmlformats.org/markup-compatibility/2006" xmlns:r="http://schemas.openxmlformats.org/officeDocument/2006/relationships" xmlns:w="http://schemas.openxmlformats.org/wordprocessingml/2006/main" xmlns:w14="http://schemas.microsoft.com/office/word/2010/wordml" xmlns:w15="http://schemas.microsoft.com/office/word/2012/wordml" xmlns:w16cex="http://schemas.microsoft.com/office/word/2018/wordml/cex" xmlns:w16cid="http://schemas.microsoft.com/office/word/2016/wordml/cid" xmlns:w16="http://schemas.microsoft.com/office/word/2018/wordml" xmlns:w16se="http://schemas.microsoft.com/office/word/2015/wordml/symex" mc:Ignorable="w14 w15 w16se w16cid w16 w16cex">
   <w:docDefaults>
     <w:rPrDefault>
       <w:rPr>
@@ -1834,7 +1829,7 @@
       </w:pPr>
     </w:pPrDefault>
   </w:docDefaults>
-  <w:latentStyles w:defLockedState="0" w:defUIPriority="99" w:defSemiHidden="0" w:defUnhideWhenUsed="0" w:defQFormat="0" w:count="377">
+  <w:latentStyles w:defLockedState="0" w:defUIPriority="99" w:defSemiHidden="0" w:defUnhideWhenUsed="0" w:defQFormat="0" w:count="376">
     <w:lsdException w:name="Normal" w:uiPriority="0" w:qFormat="1"/>
     <w:lsdException w:name="heading 1" w:uiPriority="9" w:qFormat="1"/>
     <w:lsdException w:name="heading 2" w:semiHidden="1" w:uiPriority="9" w:unhideWhenUsed="1" w:qFormat="1"/>
@@ -2211,7 +2206,6 @@
     <w:lsdException w:name="Hashtag" w:semiHidden="1" w:unhideWhenUsed="1"/>
     <w:lsdException w:name="Unresolved Mention" w:semiHidden="1" w:unhideWhenUsed="1"/>
     <w:lsdException w:name="Smart Link" w:semiHidden="1" w:unhideWhenUsed="1"/>
-    <w:lsdException w:name="Smart Link Error" w:semiHidden="1" w:unhideWhenUsed="1"/>
   </w:latentStyles>
   <w:style w:type="paragraph" w:default="1" w:styleId="Normal">
     <w:name w:val="Normal"/>
